--- a/Doc/ChauThanhThien_DACN.docx
+++ b/Doc/ChauThanhThien_DACN.docx
@@ -2451,6 +2451,7 @@
           <w:docPartUnique/>
         </w:docPartObj>
       </w:sdtPr>
+      <w:sdtEndPr/>
       <w:sdtContent>
         <w:p>
           <w:pPr>
@@ -42564,35 +42565,25 @@
       <w:r>
         <w:rPr>
           <w:b/>
-          <w:noProof/>
           <w:sz w:val="20"/>
-          <w:lang w:val="en-US"/>
         </w:rPr>
         <w:drawing>
-          <wp:anchor distT="0" distB="0" distL="0" distR="0" simplePos="0" relativeHeight="487589376" behindDoc="1" locked="0" layoutInCell="1" allowOverlap="1">
-            <wp:simplePos x="0" y="0"/>
-            <wp:positionH relativeFrom="page">
-              <wp:posOffset>1080769</wp:posOffset>
-            </wp:positionH>
-            <wp:positionV relativeFrom="paragraph">
-              <wp:posOffset>249052</wp:posOffset>
-            </wp:positionV>
-            <wp:extent cx="5524041" cy="6656832"/>
-            <wp:effectExtent l="0" t="0" r="0" b="0"/>
-            <wp:wrapTopAndBottom/>
-            <wp:docPr id="14" name="Image 14"/>
+          <wp:inline distT="0" distB="0" distL="0" distR="0" wp14:anchorId="1F448000" wp14:editId="1AA8DE18">
+            <wp:extent cx="6213475" cy="7732395"/>
+            <wp:effectExtent l="0" t="0" r="0" b="1905"/>
+            <wp:docPr id="44" name="Picture 44"/>
             <wp:cNvGraphicFramePr>
-              <a:graphicFrameLocks xmlns:a="http://schemas.openxmlformats.org/drawingml/2006/main"/>
+              <a:graphicFrameLocks xmlns:a="http://schemas.openxmlformats.org/drawingml/2006/main" noChangeAspect="1"/>
             </wp:cNvGraphicFramePr>
             <a:graphic xmlns:a="http://schemas.openxmlformats.org/drawingml/2006/main">
               <a:graphicData uri="http://schemas.openxmlformats.org/drawingml/2006/picture">
                 <pic:pic xmlns:pic="http://schemas.openxmlformats.org/drawingml/2006/picture">
                   <pic:nvPicPr>
-                    <pic:cNvPr id="14" name="Image 14"/>
+                    <pic:cNvPr id="1" name=""/>
                     <pic:cNvPicPr/>
                   </pic:nvPicPr>
                   <pic:blipFill>
-                    <a:blip r:embed="rId12" cstate="print"/>
+                    <a:blip r:embed="rId12"/>
                     <a:stretch>
                       <a:fillRect/>
                     </a:stretch>
@@ -42600,7 +42591,7 @@
                   <pic:spPr>
                     <a:xfrm>
                       <a:off x="0" y="0"/>
-                      <a:ext cx="5524041" cy="6656832"/>
+                      <a:ext cx="6213475" cy="7732395"/>
                     </a:xfrm>
                     <a:prstGeom prst="rect">
                       <a:avLst/>
@@ -42609,9 +42600,11 @@
                 </pic:pic>
               </a:graphicData>
             </a:graphic>
-          </wp:anchor>
+          </wp:inline>
         </w:drawing>
       </w:r>
+      <w:bookmarkStart w:id="77" w:name="_GoBack"/>
+      <w:bookmarkEnd w:id="77"/>
     </w:p>
     <w:p>
       <w:pPr>
@@ -42623,8 +42616,8 @@
           <w:sz w:val="24"/>
         </w:rPr>
       </w:pPr>
-      <w:bookmarkStart w:id="77" w:name="_bookmark77"/>
-      <w:bookmarkEnd w:id="77"/>
+      <w:bookmarkStart w:id="78" w:name="_bookmark77"/>
+      <w:bookmarkEnd w:id="78"/>
       <w:r>
         <w:rPr>
           <w:b/>
@@ -42745,8 +42738,8 @@
         </w:tabs>
         <w:ind w:left="1461" w:hanging="582"/>
       </w:pPr>
-      <w:bookmarkStart w:id="78" w:name="_bookmark78"/>
-      <w:bookmarkEnd w:id="78"/>
+      <w:bookmarkStart w:id="79" w:name="_bookmark78"/>
+      <w:bookmarkEnd w:id="79"/>
       <w:r>
         <w:lastRenderedPageBreak/>
         <w:t>Use</w:t>
@@ -42874,8 +42867,8 @@
           <w:sz w:val="26"/>
         </w:rPr>
       </w:pPr>
-      <w:bookmarkStart w:id="79" w:name="_bookmark79"/>
-      <w:bookmarkEnd w:id="79"/>
+      <w:bookmarkStart w:id="80" w:name="_bookmark79"/>
+      <w:bookmarkEnd w:id="80"/>
       <w:r>
         <w:rPr>
           <w:b/>
@@ -43005,8 +42998,8 @@
         </w:tabs>
         <w:ind w:left="1461" w:hanging="582"/>
       </w:pPr>
-      <w:bookmarkStart w:id="80" w:name="_bookmark80"/>
-      <w:bookmarkEnd w:id="80"/>
+      <w:bookmarkStart w:id="81" w:name="_bookmark80"/>
+      <w:bookmarkEnd w:id="81"/>
       <w:r>
         <w:lastRenderedPageBreak/>
         <w:t>Use</w:t>
@@ -43133,8 +43126,8 @@
           <w:sz w:val="24"/>
         </w:rPr>
       </w:pPr>
-      <w:bookmarkStart w:id="81" w:name="_bookmark81"/>
-      <w:bookmarkEnd w:id="81"/>
+      <w:bookmarkStart w:id="82" w:name="_bookmark81"/>
+      <w:bookmarkEnd w:id="82"/>
       <w:r>
         <w:rPr>
           <w:b/>
@@ -43230,8 +43223,8 @@
         </w:tabs>
         <w:ind w:left="1461" w:hanging="582"/>
       </w:pPr>
-      <w:bookmarkStart w:id="82" w:name="_bookmark82"/>
-      <w:bookmarkEnd w:id="82"/>
+      <w:bookmarkStart w:id="83" w:name="_bookmark82"/>
+      <w:bookmarkEnd w:id="83"/>
       <w:r>
         <w:lastRenderedPageBreak/>
         <w:t>Use</w:t>
@@ -43367,8 +43360,8 @@
           <w:sz w:val="24"/>
         </w:rPr>
       </w:pPr>
-      <w:bookmarkStart w:id="83" w:name="_bookmark83"/>
-      <w:bookmarkEnd w:id="83"/>
+      <w:bookmarkStart w:id="84" w:name="_bookmark83"/>
+      <w:bookmarkEnd w:id="84"/>
       <w:r>
         <w:rPr>
           <w:b/>
@@ -43488,8 +43481,8 @@
         </w:tabs>
         <w:ind w:left="1461" w:hanging="582"/>
       </w:pPr>
-      <w:bookmarkStart w:id="84" w:name="_bookmark84"/>
-      <w:bookmarkEnd w:id="84"/>
+      <w:bookmarkStart w:id="85" w:name="_bookmark84"/>
+      <w:bookmarkEnd w:id="85"/>
       <w:r>
         <w:lastRenderedPageBreak/>
         <w:t>Quản</w:t>
@@ -43596,8 +43589,8 @@
           <w:sz w:val="24"/>
         </w:rPr>
       </w:pPr>
-      <w:bookmarkStart w:id="85" w:name="_bookmark85"/>
-      <w:bookmarkEnd w:id="85"/>
+      <w:bookmarkStart w:id="86" w:name="_bookmark85"/>
+      <w:bookmarkEnd w:id="86"/>
       <w:r>
         <w:rPr>
           <w:b/>
@@ -43697,8 +43690,8 @@
         <w:spacing w:before="113"/>
         <w:ind w:left="1461" w:hanging="582"/>
       </w:pPr>
-      <w:bookmarkStart w:id="86" w:name="_bookmark86"/>
-      <w:bookmarkEnd w:id="86"/>
+      <w:bookmarkStart w:id="87" w:name="_bookmark86"/>
+      <w:bookmarkEnd w:id="87"/>
       <w:r>
         <w:t>Quản</w:t>
       </w:r>
@@ -43799,8 +43792,8 @@
           <w:sz w:val="24"/>
         </w:rPr>
       </w:pPr>
-      <w:bookmarkStart w:id="87" w:name="_bookmark87"/>
-      <w:bookmarkEnd w:id="87"/>
+      <w:bookmarkStart w:id="88" w:name="_bookmark87"/>
+      <w:bookmarkEnd w:id="88"/>
       <w:r>
         <w:rPr>
           <w:b/>
@@ -43880,8 +43873,8 @@
         </w:tabs>
         <w:ind w:left="1461" w:hanging="582"/>
       </w:pPr>
-      <w:bookmarkStart w:id="88" w:name="_bookmark88"/>
-      <w:bookmarkEnd w:id="88"/>
+      <w:bookmarkStart w:id="89" w:name="_bookmark88"/>
+      <w:bookmarkEnd w:id="89"/>
       <w:r>
         <w:lastRenderedPageBreak/>
         <w:t>Quản</w:t>
@@ -43983,8 +43976,8 @@
           <w:sz w:val="24"/>
         </w:rPr>
       </w:pPr>
-      <w:bookmarkStart w:id="89" w:name="_bookmark89"/>
-      <w:bookmarkEnd w:id="89"/>
+      <w:bookmarkStart w:id="90" w:name="_bookmark89"/>
+      <w:bookmarkEnd w:id="90"/>
       <w:r>
         <w:rPr>
           <w:b/>
@@ -44052,8 +44045,8 @@
         <w:spacing w:before="123"/>
         <w:ind w:left="1444" w:hanging="582"/>
       </w:pPr>
-      <w:bookmarkStart w:id="90" w:name="_bookmark90"/>
-      <w:bookmarkEnd w:id="90"/>
+      <w:bookmarkStart w:id="91" w:name="_bookmark90"/>
+      <w:bookmarkEnd w:id="91"/>
       <w:r>
         <w:t>Quản</w:t>
       </w:r>
@@ -44159,8 +44152,8 @@
           <w:sz w:val="24"/>
         </w:rPr>
       </w:pPr>
-      <w:bookmarkStart w:id="91" w:name="_bookmark91"/>
-      <w:bookmarkEnd w:id="91"/>
+      <w:bookmarkStart w:id="92" w:name="_bookmark91"/>
+      <w:bookmarkEnd w:id="92"/>
       <w:r>
         <w:rPr>
           <w:b/>
@@ -44255,8 +44248,8 @@
         </w:tabs>
         <w:ind w:left="1461" w:hanging="582"/>
       </w:pPr>
-      <w:bookmarkStart w:id="92" w:name="_bookmark92"/>
-      <w:bookmarkEnd w:id="92"/>
+      <w:bookmarkStart w:id="93" w:name="_bookmark92"/>
+      <w:bookmarkEnd w:id="93"/>
       <w:r>
         <w:lastRenderedPageBreak/>
         <w:t>Quản</w:t>
@@ -44364,8 +44357,8 @@
           <w:sz w:val="24"/>
         </w:rPr>
       </w:pPr>
-      <w:bookmarkStart w:id="93" w:name="_bookmark93"/>
-      <w:bookmarkEnd w:id="93"/>
+      <w:bookmarkStart w:id="94" w:name="_bookmark93"/>
+      <w:bookmarkEnd w:id="94"/>
       <w:r>
         <w:rPr>
           <w:b/>
@@ -44486,8 +44479,8 @@
         <w:spacing w:before="123"/>
         <w:ind w:left="1097" w:hanging="388"/>
       </w:pPr>
-      <w:bookmarkStart w:id="94" w:name="_bookmark94"/>
-      <w:bookmarkEnd w:id="94"/>
+      <w:bookmarkStart w:id="95" w:name="_bookmark94"/>
+      <w:bookmarkEnd w:id="95"/>
       <w:r>
         <w:t>Mô</w:t>
       </w:r>
@@ -44611,8 +44604,8 @@
           </wp:anchor>
         </w:drawing>
       </w:r>
-      <w:bookmarkStart w:id="95" w:name="_bookmark95"/>
-      <w:bookmarkEnd w:id="95"/>
+      <w:bookmarkStart w:id="96" w:name="_bookmark95"/>
+      <w:bookmarkEnd w:id="96"/>
       <w:r>
         <w:t>Mô</w:t>
       </w:r>
@@ -44856,8 +44849,8 @@
           <w:sz w:val="24"/>
         </w:rPr>
       </w:pPr>
-      <w:bookmarkStart w:id="96" w:name="_bookmark96"/>
-      <w:bookmarkEnd w:id="96"/>
+      <w:bookmarkStart w:id="97" w:name="_bookmark96"/>
+      <w:bookmarkEnd w:id="97"/>
       <w:r>
         <w:rPr>
           <w:b/>
@@ -44982,8 +44975,8 @@
         </w:tabs>
         <w:ind w:left="1461" w:hanging="582"/>
       </w:pPr>
-      <w:bookmarkStart w:id="97" w:name="_bookmark97"/>
-      <w:bookmarkEnd w:id="97"/>
+      <w:bookmarkStart w:id="98" w:name="_bookmark97"/>
+      <w:bookmarkEnd w:id="98"/>
       <w:r>
         <w:lastRenderedPageBreak/>
         <w:t>Mô</w:t>
@@ -45060,7 +45053,6 @@
           <w:sz w:val="20"/>
         </w:rPr>
       </w:pPr>
-      <w:bookmarkStart w:id="98" w:name="_GoBack"/>
       <w:r>
         <w:rPr>
           <w:b/>
@@ -45113,7 +45105,6 @@
         </w:drawing>
       </w:r>
     </w:p>
-    <w:bookmarkEnd w:id="98"/>
     <w:p>
       <w:pPr>
         <w:pStyle w:val="BodyText"/>
@@ -59995,7 +59986,7 @@
                               <w:spacing w:val="-4"/>
                               <w:sz w:val="24"/>
                             </w:rPr>
-                            <w:t>i</w:t>
+                            <w:t>viii</w:t>
                           </w:r>
                           <w:r>
                             <w:rPr>
@@ -60018,6 +60009,10 @@
         </mc:Choice>
         <mc:Fallback>
           <w:pict>
+            <v:shapetype id="_x0000_t202" coordsize="21600,21600" o:spt="202" path="m,l,21600r21600,l21600,xe">
+              <v:stroke joinstyle="miter"/>
+              <v:path gradientshapeok="t" o:connecttype="rect"/>
+            </v:shapetype>
             <v:shape id="Textbox 5" o:spid="_x0000_s1028" type="#_x0000_t202" style="position:absolute;margin-left:504.7pt;margin-top:802.5pt;width:20.05pt;height:15.3pt;z-index:-16965632;visibility:visible;mso-wrap-style:square;mso-wrap-distance-left:0;mso-wrap-distance-top:0;mso-wrap-distance-right:0;mso-wrap-distance-bottom:0;mso-position-horizontal:absolute;mso-position-horizontal-relative:page;mso-position-vertical:absolute;mso-position-vertical-relative:page;v-text-anchor:top" o:gfxdata="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" filled="f" stroked="f">
               <v:path arrowok="t"/>
               <v:textbox inset="0,0,0,0">
@@ -60057,7 +60052,7 @@
                         <w:spacing w:val="-4"/>
                         <w:sz w:val="24"/>
                       </w:rPr>
-                      <w:t>i</w:t>
+                      <w:t>viii</w:t>
                     </w:r>
                     <w:r>
                       <w:rPr>
@@ -60427,7 +60422,7 @@
                               <w:spacing w:val="-5"/>
                               <w:sz w:val="24"/>
                             </w:rPr>
-                            <w:t>44</w:t>
+                            <w:t>38</w:t>
                           </w:r>
                           <w:r>
                             <w:rPr>
@@ -60450,6 +60445,10 @@
         </mc:Choice>
         <mc:Fallback>
           <w:pict>
+            <v:shapetype id="_x0000_t202" coordsize="21600,21600" o:spt="202" path="m,l,21600r21600,l21600,xe">
+              <v:stroke joinstyle="miter"/>
+              <v:path gradientshapeok="t" o:connecttype="rect"/>
+            </v:shapetype>
             <v:shape id="Textbox 12" o:spid="_x0000_s1031" type="#_x0000_t202" style="position:absolute;margin-left:504.7pt;margin-top:802.4pt;width:16pt;height:15.3pt;z-index:-16963072;visibility:visible;mso-wrap-style:square;mso-wrap-distance-left:0;mso-wrap-distance-top:0;mso-wrap-distance-right:0;mso-wrap-distance-bottom:0;mso-position-horizontal:absolute;mso-position-horizontal-relative:page;mso-position-vertical:absolute;mso-position-vertical-relative:page;v-text-anchor:top" o:gfxdata="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" filled="f" stroked="f">
               <v:path arrowok="t"/>
               <v:textbox inset="0,0,0,0">
@@ -60489,7 +60488,7 @@
                         <w:spacing w:val="-5"/>
                         <w:sz w:val="24"/>
                       </w:rPr>
-                      <w:t>44</w:t>
+                      <w:t>38</w:t>
                     </w:r>
                     <w:r>
                       <w:rPr>
